--- a/РуководствоСистемногоПрограммиста.docx
+++ b/РуководствоСистемногоПрограммиста.docx
@@ -8,18 +8,18 @@
         <w:bidi w:val="0"/>
         <w:spacing w:lineRule="auto" w:line="360" w:before="200" w:after="120"/>
         <w:ind w:firstLine="709"/>
-        <w:jc w:val="left"/>
-        <w:rPr>
-          <w:rFonts w:ascii="Times New Roman" w:hAnsi="Times New Roman"/>
-          <w:sz w:val="28"/>
-          <w:szCs w:val="28"/>
-        </w:rPr>
-      </w:pPr>
-      <w:r>
-        <w:rPr>
-          <w:rFonts w:ascii="Times New Roman" w:hAnsi="Times New Roman"/>
-          <w:sz w:val="28"/>
-          <w:szCs w:val="28"/>
+        <w:jc w:val="center"/>
+        <w:rPr>
+          <w:rFonts w:ascii="Times New Roman" w:hAnsi="Times New Roman"/>
+          <w:sz w:val="36"/>
+          <w:szCs w:val="36"/>
+        </w:rPr>
+      </w:pPr>
+      <w:r>
+        <w:rPr>
+          <w:rFonts w:ascii="Times New Roman" w:hAnsi="Times New Roman"/>
+          <w:sz w:val="36"/>
+          <w:szCs w:val="36"/>
         </w:rPr>
         <w:t>Руководство системного программиста</w:t>
       </w:r>
@@ -30,18 +30,18 @@
         <w:bidi w:val="0"/>
         <w:spacing w:lineRule="auto" w:line="360"/>
         <w:ind w:firstLine="709"/>
-        <w:jc w:val="left"/>
-        <w:rPr>
-          <w:rFonts w:ascii="Times New Roman" w:hAnsi="Times New Roman"/>
-          <w:sz w:val="28"/>
-          <w:szCs w:val="28"/>
-        </w:rPr>
-      </w:pPr>
-      <w:r>
-        <w:rPr>
-          <w:rFonts w:ascii="Times New Roman" w:hAnsi="Times New Roman"/>
-          <w:sz w:val="28"/>
-          <w:szCs w:val="28"/>
+        <w:jc w:val="center"/>
+        <w:rPr>
+          <w:rFonts w:ascii="Times New Roman" w:hAnsi="Times New Roman"/>
+          <w:sz w:val="36"/>
+          <w:szCs w:val="36"/>
+        </w:rPr>
+      </w:pPr>
+      <w:r>
+        <w:rPr>
+          <w:rFonts w:ascii="Times New Roman" w:hAnsi="Times New Roman"/>
+          <w:sz w:val="36"/>
+          <w:szCs w:val="36"/>
         </w:rPr>
         <w:t>Программный модуль для учета заявок на ремонт компьютерной техники</w:t>
       </w:r>
